--- a/yandex_liceum_hw_bot/Обучающий бот телеграм пояснительная записка.docx
+++ b/yandex_liceum_hw_bot/Обучающий бот телеграм пояснительная записка.docx
@@ -116,12 +116,12 @@
         <w:t>-</w:t>
       </w:r>
       <w:r>
-        <w:t xml:space="preserve"> Основная команда бота. Запускает обучающую игру. Сначала пользователю предлагается выбрать тему, затем даются 5 вопросов. При правильном отвеет пользователю приходит сообщение с изображением правильного ответа</w:t>
+        <w:t xml:space="preserve"> Основная команда бота. Запускает обучающую игру. Сначала пользователю предлагается выбрать тему, затем даются 5 вопросов. При правильном отв</w:t>
       </w:r>
       <w:bookmarkStart w:id="0" w:name="_GoBack"/>
       <w:bookmarkEnd w:id="0"/>
       <w:r>
-        <w:t>.</w:t>
+        <w:t>ет пользователю приходит сообщение с изображением правильного ответа.</w:t>
       </w:r>
     </w:p>
     <w:p>
